--- a/Sprawozdanie projektu- projektowanie innowacyjne bez barier.docx
+++ b/Sprawozdanie projektu- projektowanie innowacyjne bez barier.docx
@@ -196,14 +196,7 @@
           <w:bCs/>
         </w:rPr>
         <w:lastRenderedPageBreak/>
-        <w:t>3</w:t>
-      </w:r>
-      <w:r>
-        <w:rPr>
-          <w:b/>
-          <w:bCs/>
-        </w:rPr>
-        <w:t>. Metodyka pracy:</w:t>
+        <w:t>3. Metodyka pracy:</w:t>
       </w:r>
     </w:p>
     <w:p>
@@ -423,16 +416,7 @@
       </w:r>
       <w:proofErr w:type="spellEnd"/>
       <w:r>
-        <w:t>) oraz wysoki kontrast (powyżej 7:1 w trybie wysokiego kontrastu)</w:t>
-      </w:r>
-      <w:r>
-        <w:rPr>
-          <w:vertAlign w:val="superscript"/>
-        </w:rPr>
-        <w:t>7</w:t>
-      </w:r>
-      <w:r>
-        <w:t>.</w:t>
+        <w:t>) oraz wysoki kontrast (powyżej 7:1 w trybie wysokiego kontrastu).</w:t>
       </w:r>
     </w:p>
     <w:p>
@@ -492,16 +476,7 @@
       </w:r>
       <w:proofErr w:type="spellEnd"/>
       <w:r>
-        <w:t>"), a komunikaty błędów (np. w wyszukiwarce) są jasne i precyzyjne</w:t>
-      </w:r>
-      <w:r>
-        <w:rPr>
-          <w:vertAlign w:val="superscript"/>
-        </w:rPr>
-        <w:t>8</w:t>
-      </w:r>
-      <w:r>
-        <w:t>.</w:t>
+        <w:t>"), a komunikaty błędów (np. w wyszukiwarce) są jasne i precyzyjne.</w:t>
       </w:r>
     </w:p>
     <w:p>
@@ -519,38 +494,22 @@
         <w:t>Zasada Solidności:</w:t>
       </w:r>
       <w:r>
-        <w:t xml:space="preserve"> Kod jest poprawny składniowo i kompatybilny z różnymi przeglądarkami</w:t>
-      </w:r>
-      <w:r>
-        <w:rPr>
-          <w:vertAlign w:val="superscript"/>
-        </w:rPr>
-        <w:t>9</w:t>
-      </w:r>
-      <w:r>
-        <w:t>.</w:t>
-      </w:r>
-    </w:p>
-    <w:p>
-      <w:pPr>
-        <w:rPr>
-          <w:b/>
-          <w:bCs/>
-        </w:rPr>
-      </w:pPr>
-      <w:r>
-        <w:rPr>
-          <w:b/>
-          <w:bCs/>
-        </w:rPr>
-        <w:t xml:space="preserve">- </w:t>
-      </w:r>
-      <w:r>
-        <w:rPr>
-          <w:b/>
-          <w:bCs/>
-        </w:rPr>
-        <w:t>Weryfikacja:</w:t>
+        <w:t xml:space="preserve"> Kod jest poprawny składniowo i kompatybilny z różnymi przeglądarkami.</w:t>
+      </w:r>
+    </w:p>
+    <w:p>
+      <w:pPr>
+        <w:rPr>
+          <w:b/>
+          <w:bCs/>
+        </w:rPr>
+      </w:pPr>
+      <w:r>
+        <w:rPr>
+          <w:b/>
+          <w:bCs/>
+        </w:rPr>
+        <w:t>- Weryfikacja:</w:t>
       </w:r>
     </w:p>
     <w:p>
@@ -628,6 +587,62 @@
           <w:bCs/>
         </w:rPr>
       </w:pPr>
+    </w:p>
+    <w:p>
+      <w:pPr>
+        <w:rPr>
+          <w:b/>
+          <w:bCs/>
+        </w:rPr>
+      </w:pPr>
+    </w:p>
+    <w:p>
+      <w:pPr>
+        <w:rPr>
+          <w:b/>
+          <w:bCs/>
+        </w:rPr>
+      </w:pPr>
+    </w:p>
+    <w:p>
+      <w:pPr>
+        <w:rPr>
+          <w:b/>
+          <w:bCs/>
+        </w:rPr>
+      </w:pPr>
+    </w:p>
+    <w:p>
+      <w:pPr>
+        <w:rPr>
+          <w:b/>
+          <w:bCs/>
+        </w:rPr>
+      </w:pPr>
+    </w:p>
+    <w:p>
+      <w:pPr>
+        <w:rPr>
+          <w:b/>
+          <w:bCs/>
+        </w:rPr>
+      </w:pPr>
+    </w:p>
+    <w:p>
+      <w:pPr>
+        <w:rPr>
+          <w:b/>
+          <w:bCs/>
+        </w:rPr>
+      </w:pPr>
+    </w:p>
+    <w:p>
+      <w:pPr>
+        <w:rPr>
+          <w:b/>
+          <w:bCs/>
+        </w:rPr>
+      </w:pPr>
       <w:r>
         <w:rPr>
           <w:b/>
@@ -637,492 +652,272 @@
       </w:r>
     </w:p>
     <w:p>
-      <w:r>
-        <w:t>Skoro stworzyliśmy stronę w konkretnych barwach, Księga Znaku musi to odzwierciedlać.</w:t>
-      </w:r>
-    </w:p>
-    <w:p>
-      <w:r>
-        <w:t>1. Koncepcja Logo:</w:t>
-      </w:r>
-    </w:p>
-    <w:p>
-      <w:r>
-        <w:t>Znak graficzny przedstawia otwartą księgę, której strony układają się dynamicznie, nawiązując jednocześnie do symbolu sygnału Wi-Fi/Internetu. Symbolizuje to połączenie tradycji czytelniczej z nowoczesnym dostępem cyfrowym. Forma jest prosta, geometryczna i czytelna nawet w małym rozmiarze.</w:t>
-      </w:r>
-    </w:p>
-    <w:p/>
-    <w:p>
-      <w:r>
-        <w:rPr>
-          <w:b/>
-          <w:bCs/>
-        </w:rPr>
-        <w:t xml:space="preserve">- </w:t>
-      </w:r>
-      <w:r>
-        <w:rPr>
-          <w:b/>
-          <w:bCs/>
-        </w:rPr>
-        <w:t>Księga Znaku (Wyciąg):</w:t>
-      </w:r>
-    </w:p>
-    <w:p>
-      <w:r>
-        <w:t>A. Budowa znaku:</w:t>
-      </w:r>
-    </w:p>
-    <w:p>
-      <w:r>
-        <w:t>Logo składa się z sygnetu (symbol graficzny) oraz logotypu (nazwa "Biblioteka Miejska").</w:t>
+      <w:pPr>
+        <w:rPr>
+          <w:b/>
+          <w:bCs/>
+        </w:rPr>
+      </w:pPr>
+      <w:r>
+        <w:rPr>
+          <w:b/>
+          <w:bCs/>
+        </w:rPr>
+        <w:drawing>
+          <wp:inline distT="0" distB="0" distL="0" distR="0" wp14:anchorId="6A73C599" wp14:editId="5338A826">
+            <wp:extent cx="2991267" cy="724001"/>
+            <wp:effectExtent l="0" t="0" r="0" b="0"/>
+            <wp:docPr id="1481431151" name="Obraz 1" descr="Obraz zawierający tekst, Czcionka, logo, design&#10;&#10;Zawartość wygenerowana przez AI może być niepoprawna."/>
+            <wp:cNvGraphicFramePr>
+              <a:graphicFrameLocks xmlns:a="http://schemas.openxmlformats.org/drawingml/2006/main" noChangeAspect="1"/>
+            </wp:cNvGraphicFramePr>
+            <a:graphic xmlns:a="http://schemas.openxmlformats.org/drawingml/2006/main">
+              <a:graphicData uri="http://schemas.openxmlformats.org/drawingml/2006/picture">
+                <pic:pic xmlns:pic="http://schemas.openxmlformats.org/drawingml/2006/picture">
+                  <pic:nvPicPr>
+                    <pic:cNvPr id="1481431151" name="Obraz 1" descr="Obraz zawierający tekst, Czcionka, logo, design&#10;&#10;Zawartość wygenerowana przez AI może być niepoprawna."/>
+                    <pic:cNvPicPr/>
+                  </pic:nvPicPr>
+                  <pic:blipFill>
+                    <a:blip r:embed="rId6"/>
+                    <a:stretch>
+                      <a:fillRect/>
+                    </a:stretch>
+                  </pic:blipFill>
+                  <pic:spPr>
+                    <a:xfrm>
+                      <a:off x="0" y="0"/>
+                      <a:ext cx="2991267" cy="724001"/>
+                    </a:xfrm>
+                    <a:prstGeom prst="rect">
+                      <a:avLst/>
+                    </a:prstGeom>
+                  </pic:spPr>
+                </pic:pic>
+              </a:graphicData>
+            </a:graphic>
+          </wp:inline>
+        </w:drawing>
+      </w:r>
+    </w:p>
+    <w:p>
+      <w:r>
+        <w:t>Na potrzeby serwisu zaprojektowano system identyfikacji wizualnej, który łączy tradycyjną misję biblioteki z nowoczesną dostępnością cyfrową.</w:t>
+      </w:r>
+    </w:p>
+    <w:p>
+      <w:pPr>
+        <w:rPr>
+          <w:b/>
+          <w:bCs/>
+        </w:rPr>
+      </w:pPr>
+      <w:r>
+        <w:rPr>
+          <w:b/>
+          <w:bCs/>
+        </w:rPr>
+        <w:t>4.1. Budowa i Symbolika</w:t>
+      </w:r>
+    </w:p>
+    <w:p>
+      <w:r>
+        <w:t>Logo składa się z dwóch integralnych części: sygnetu oraz logotypu.</w:t>
       </w:r>
     </w:p>
     <w:p>
       <w:pPr>
         <w:numPr>
           <w:ilvl w:val="0"/>
-          <w:numId w:val="4"/>
+          <w:numId w:val="6"/>
         </w:numPr>
       </w:pPr>
       <w:r>
-        <w:rPr>
-          <w:b/>
-          <w:bCs/>
-        </w:rPr>
-        <w:t>Krój pisma:</w:t>
-      </w:r>
-      <w:r>
-        <w:t xml:space="preserve"> W logotypie zastosowano </w:t>
-      </w:r>
-      <w:r>
-        <w:t>bez szeryfowy</w:t>
-      </w:r>
-      <w:r>
-        <w:t xml:space="preserve"> krój z rodziny Segoe UI / </w:t>
-      </w:r>
-      <w:proofErr w:type="spellStart"/>
-      <w:r>
-        <w:t>Helvetica</w:t>
-      </w:r>
-      <w:proofErr w:type="spellEnd"/>
-      <w:r>
-        <w:t xml:space="preserve"> w odmianie pogrubionej (</w:t>
-      </w:r>
-      <w:proofErr w:type="spellStart"/>
-      <w:r>
-        <w:t>Bold</w:t>
-      </w:r>
-      <w:proofErr w:type="spellEnd"/>
-      <w:r>
-        <w:t>). Jest to krój prosty, pozbawiony ozdobników, co zwiększa jego czytelność dla osób słabowidzących.</w:t>
-      </w:r>
-    </w:p>
-    <w:p>
-      <w:r>
-        <w:t>B. Pole ochronne:</w:t>
-      </w:r>
-    </w:p>
-    <w:p>
-      <w:r>
-        <w:t>Wokół znaku wyznaczono strefę ochronną, której wysokość równa jest wysokości litery "B" z logotypu. W tym polu nie mogą znajdować się żadne inne elementy graficzne ani tekstowe.</w:t>
-      </w:r>
-    </w:p>
-    <w:p>
-      <w:r>
-        <w:t>C. Kolorystyka (Specyfikacja):</w:t>
-      </w:r>
-    </w:p>
-    <w:p>
-      <w:r>
-        <w:t>Kolory zostały dobrane tak, aby budować zaufanie (granat) oraz zwracać uwagę (złoty/żółty), przy zachowaniu wysokiego kontrastu.</w:t>
-      </w:r>
-    </w:p>
-    <w:tbl>
-      <w:tblPr>
-        <w:tblStyle w:val="Tabela-Siatka"/>
-        <w:tblW w:w="0" w:type="auto"/>
-        <w:tblLook w:val="04A0" w:firstRow="1" w:lastRow="0" w:firstColumn="1" w:lastColumn="0" w:noHBand="0" w:noVBand="1"/>
-      </w:tblPr>
-      <w:tblGrid>
-        <w:gridCol w:w="1491"/>
-        <w:gridCol w:w="1494"/>
-        <w:gridCol w:w="1488"/>
-        <w:gridCol w:w="1492"/>
-        <w:gridCol w:w="1494"/>
-        <w:gridCol w:w="1603"/>
-      </w:tblGrid>
-      <w:tr>
-        <w:tc>
-          <w:tcPr>
-            <w:tcW w:w="1491" w:type="dxa"/>
-            <w:vAlign w:val="center"/>
-          </w:tcPr>
-          <w:p>
-            <w:r>
-              <w:rPr>
-                <w:b/>
-                <w:bCs/>
-              </w:rPr>
-              <w:t>Kolor</w:t>
-            </w:r>
-          </w:p>
-        </w:tc>
-        <w:tc>
-          <w:tcPr>
-            <w:tcW w:w="1494" w:type="dxa"/>
-            <w:vAlign w:val="center"/>
-          </w:tcPr>
-          <w:p>
-            <w:r>
-              <w:rPr>
-                <w:b/>
-                <w:bCs/>
-              </w:rPr>
-              <w:t>Nazwa</w:t>
-            </w:r>
-          </w:p>
-        </w:tc>
-        <w:tc>
-          <w:tcPr>
-            <w:tcW w:w="1488" w:type="dxa"/>
-            <w:vAlign w:val="center"/>
-          </w:tcPr>
-          <w:p>
-            <w:r>
-              <w:rPr>
-                <w:b/>
-                <w:bCs/>
-              </w:rPr>
-              <w:t>RGB</w:t>
-            </w:r>
-          </w:p>
-        </w:tc>
-        <w:tc>
-          <w:tcPr>
-            <w:tcW w:w="1492" w:type="dxa"/>
-            <w:vAlign w:val="center"/>
-          </w:tcPr>
-          <w:p>
-            <w:r>
-              <w:rPr>
-                <w:b/>
-                <w:bCs/>
-              </w:rPr>
-              <w:t>HEX (Web)</w:t>
-            </w:r>
-          </w:p>
-        </w:tc>
-        <w:tc>
-          <w:tcPr>
-            <w:tcW w:w="1494" w:type="dxa"/>
-            <w:vAlign w:val="center"/>
-          </w:tcPr>
-          <w:p>
-            <w:r>
-              <w:rPr>
-                <w:b/>
-                <w:bCs/>
-              </w:rPr>
-              <w:t>CMYK (Druk)</w:t>
-            </w:r>
-          </w:p>
-        </w:tc>
-        <w:tc>
-          <w:tcPr>
-            <w:tcW w:w="1603" w:type="dxa"/>
-            <w:vAlign w:val="center"/>
-          </w:tcPr>
-          <w:p>
-            <w:r>
-              <w:rPr>
-                <w:b/>
-                <w:bCs/>
-              </w:rPr>
-              <w:t>Zastosowanie</w:t>
-            </w:r>
-          </w:p>
-        </w:tc>
-      </w:tr>
-      <w:tr>
-        <w:tc>
-          <w:tcPr>
-            <w:tcW w:w="1491" w:type="dxa"/>
-          </w:tcPr>
-          <w:p/>
-        </w:tc>
-        <w:tc>
-          <w:tcPr>
-            <w:tcW w:w="1494" w:type="dxa"/>
-            <w:vAlign w:val="center"/>
-          </w:tcPr>
-          <w:p>
-            <w:r>
-              <w:rPr>
-                <w:b/>
-                <w:bCs/>
-              </w:rPr>
-              <w:t>Biblioteczny Granat</w:t>
-            </w:r>
-          </w:p>
-        </w:tc>
-        <w:tc>
-          <w:tcPr>
-            <w:tcW w:w="1488" w:type="dxa"/>
-            <w:vAlign w:val="center"/>
-          </w:tcPr>
-          <w:p>
-            <w:r>
-              <w:t>0, 74, 143</w:t>
-            </w:r>
-          </w:p>
-        </w:tc>
-        <w:tc>
-          <w:tcPr>
-            <w:tcW w:w="1492" w:type="dxa"/>
-            <w:vAlign w:val="center"/>
-          </w:tcPr>
-          <w:p>
-            <w:r>
-              <w:t>#004a8f</w:t>
-            </w:r>
-          </w:p>
-        </w:tc>
-        <w:tc>
-          <w:tcPr>
-            <w:tcW w:w="1494" w:type="dxa"/>
-            <w:vAlign w:val="center"/>
-          </w:tcPr>
-          <w:p>
-            <w:r>
-              <w:t>100, 75, 10, 0</w:t>
-            </w:r>
-          </w:p>
-        </w:tc>
-        <w:tc>
-          <w:tcPr>
-            <w:tcW w:w="1603" w:type="dxa"/>
-            <w:vAlign w:val="center"/>
-          </w:tcPr>
-          <w:p>
-            <w:r>
-              <w:t>Sygnet, Nagłówki, Tło</w:t>
-            </w:r>
-          </w:p>
-        </w:tc>
-      </w:tr>
-      <w:tr>
-        <w:tc>
-          <w:tcPr>
-            <w:tcW w:w="1491" w:type="dxa"/>
-          </w:tcPr>
-          <w:p/>
-        </w:tc>
-        <w:tc>
-          <w:tcPr>
-            <w:tcW w:w="1494" w:type="dxa"/>
-            <w:vAlign w:val="center"/>
-          </w:tcPr>
-          <w:p>
-            <w:r>
-              <w:rPr>
-                <w:b/>
-                <w:bCs/>
-              </w:rPr>
-              <w:t>Akcent Złoty</w:t>
-            </w:r>
-          </w:p>
-        </w:tc>
-        <w:tc>
-          <w:tcPr>
-            <w:tcW w:w="1488" w:type="dxa"/>
-            <w:vAlign w:val="center"/>
-          </w:tcPr>
-          <w:p>
-            <w:r>
-              <w:t>230, 184, 0</w:t>
-            </w:r>
-          </w:p>
-        </w:tc>
-        <w:tc>
-          <w:tcPr>
-            <w:tcW w:w="1492" w:type="dxa"/>
-            <w:vAlign w:val="center"/>
-          </w:tcPr>
-          <w:p>
-            <w:r>
-              <w:t>#e6b800</w:t>
-            </w:r>
-          </w:p>
-        </w:tc>
-        <w:tc>
-          <w:tcPr>
-            <w:tcW w:w="1494" w:type="dxa"/>
-            <w:vAlign w:val="center"/>
-          </w:tcPr>
-          <w:p>
-            <w:r>
-              <w:t>15, 30, 100, 0</w:t>
-            </w:r>
-          </w:p>
-        </w:tc>
-        <w:tc>
-          <w:tcPr>
-            <w:tcW w:w="1603" w:type="dxa"/>
-            <w:vAlign w:val="center"/>
-          </w:tcPr>
-          <w:p>
-            <w:r>
-              <w:t>Przyciski, Podkreślenia</w:t>
-            </w:r>
-          </w:p>
-        </w:tc>
-      </w:tr>
-      <w:tr>
-        <w:tc>
-          <w:tcPr>
-            <w:tcW w:w="1491" w:type="dxa"/>
-          </w:tcPr>
-          <w:p/>
-        </w:tc>
-        <w:tc>
-          <w:tcPr>
-            <w:tcW w:w="1494" w:type="dxa"/>
-            <w:vAlign w:val="center"/>
-          </w:tcPr>
-          <w:p>
-            <w:r>
-              <w:rPr>
-                <w:b/>
-                <w:bCs/>
-              </w:rPr>
-              <w:t>Tekst Ciemny</w:t>
-            </w:r>
-          </w:p>
-        </w:tc>
-        <w:tc>
-          <w:tcPr>
-            <w:tcW w:w="1488" w:type="dxa"/>
-            <w:vAlign w:val="center"/>
-          </w:tcPr>
-          <w:p>
-            <w:r>
-              <w:t>51, 51, 51</w:t>
-            </w:r>
-          </w:p>
-        </w:tc>
-        <w:tc>
-          <w:tcPr>
-            <w:tcW w:w="1492" w:type="dxa"/>
-            <w:vAlign w:val="center"/>
-          </w:tcPr>
-          <w:p>
-            <w:r>
-              <w:t>#333333</w:t>
-            </w:r>
-          </w:p>
-        </w:tc>
-        <w:tc>
-          <w:tcPr>
-            <w:tcW w:w="1494" w:type="dxa"/>
-            <w:vAlign w:val="center"/>
-          </w:tcPr>
-          <w:p>
-            <w:r>
-              <w:t>0, 0, 0, 90</w:t>
-            </w:r>
-          </w:p>
-        </w:tc>
-        <w:tc>
-          <w:tcPr>
-            <w:tcW w:w="1603" w:type="dxa"/>
-            <w:vAlign w:val="center"/>
-          </w:tcPr>
-          <w:p>
-            <w:r>
-              <w:t>Tekst główny</w:t>
-            </w:r>
-          </w:p>
-        </w:tc>
-      </w:tr>
-    </w:tbl>
-    <w:p/>
-    <w:p>
-      <w:r>
-        <w:t>D. Wersja Achromatyczna i Kontrastowa (Pozytyw/Negatyw):</w:t>
+        <w:t>Sygnet (Znak graficzny): Przedstawia uproszczoną, geometryczną sylwetkę otwartej księgi. Lewa strona sygnetu składa się z trzech dynamicznych linii, które nawiązują do symbolu sygnału Wi-Fi, co podkreśla nowoczesny, internetowy charakter placówki.</w:t>
       </w:r>
     </w:p>
     <w:p>
       <w:pPr>
         <w:numPr>
           <w:ilvl w:val="0"/>
-          <w:numId w:val="5"/>
+          <w:numId w:val="6"/>
         </w:numPr>
       </w:pPr>
       <w:r>
-        <w:rPr>
-          <w:b/>
-          <w:bCs/>
-        </w:rPr>
-        <w:t>Pozytyw (Wersja podstawowa):</w:t>
-      </w:r>
-      <w:r>
-        <w:t xml:space="preserve"> Granatowy sygnet na białym tle.</w:t>
+        <w:t xml:space="preserve">Logotyp (Nazwa): Wykorzystuje dwuwierszowy układ. Główny napis „Biblioteka Miejska” jest wyeksponowany, a pod nim umieszczono hasło (slogan): „Dostępna dla każdego”, co bezpośrednio komunikuje </w:t>
+      </w:r>
+      <w:proofErr w:type="spellStart"/>
+      <w:r>
+        <w:t>inkluzywny</w:t>
+      </w:r>
+      <w:proofErr w:type="spellEnd"/>
+      <w:r>
+        <w:t xml:space="preserve"> charakter inwestycji.</w:t>
+      </w:r>
+    </w:p>
+    <w:p>
+      <w:pPr>
+        <w:rPr>
+          <w:b/>
+          <w:bCs/>
+        </w:rPr>
+      </w:pPr>
+      <w:r>
+        <w:rPr>
+          <w:b/>
+          <w:bCs/>
+        </w:rPr>
+        <w:t>4.2. Typografia</w:t>
+      </w:r>
+    </w:p>
+    <w:p>
+      <w:r>
+        <w:t xml:space="preserve">W logotypie zastosowano </w:t>
+      </w:r>
+      <w:proofErr w:type="spellStart"/>
+      <w:r>
+        <w:t>bezszeryfowy</w:t>
+      </w:r>
+      <w:proofErr w:type="spellEnd"/>
+      <w:r>
+        <w:t xml:space="preserve"> krój pisma z rodziny Segoe UI / </w:t>
+      </w:r>
+      <w:proofErr w:type="spellStart"/>
+      <w:r>
+        <w:t>Helvetica</w:t>
+      </w:r>
+      <w:proofErr w:type="spellEnd"/>
+      <w:r>
+        <w:t xml:space="preserve"> w odmianie Bold</w:t>
+      </w:r>
+      <w:r>
+        <w:rPr>
+          <w:vertAlign w:val="superscript"/>
+        </w:rPr>
+        <w:t>5</w:t>
+      </w:r>
+      <w:r>
+        <w:t>.</w:t>
       </w:r>
     </w:p>
     <w:p>
       <w:pPr>
         <w:numPr>
           <w:ilvl w:val="0"/>
-          <w:numId w:val="5"/>
+          <w:numId w:val="7"/>
         </w:numPr>
       </w:pPr>
       <w:r>
-        <w:rPr>
-          <w:b/>
-          <w:bCs/>
-        </w:rPr>
-        <w:t>Negatyw:</w:t>
-      </w:r>
-      <w:r>
-        <w:t xml:space="preserve"> Biały sygnet na granatowym tle.</w:t>
+        <w:t xml:space="preserve">Czytelność: Wybór kroju </w:t>
+      </w:r>
+      <w:proofErr w:type="spellStart"/>
+      <w:r>
+        <w:t>bezszeryfowego</w:t>
+      </w:r>
+      <w:proofErr w:type="spellEnd"/>
+      <w:r>
+        <w:t xml:space="preserve"> podyktowany jest dbałością o osoby słabowidzące – litery pozbawione ozdobników są łatwiejsze do rozpoznania przez czytniki ekranu oraz osoby z dysfunkcjami wzroku.</w:t>
       </w:r>
     </w:p>
     <w:p>
       <w:pPr>
         <w:numPr>
           <w:ilvl w:val="0"/>
-          <w:numId w:val="5"/>
+          <w:numId w:val="7"/>
         </w:numPr>
       </w:pPr>
       <w:r>
-        <w:rPr>
-          <w:b/>
-          <w:bCs/>
-        </w:rPr>
-        <w:t>Wersja Wysoki Kontrast:</w:t>
-      </w:r>
-      <w:r>
-        <w:t xml:space="preserve"> Żółty (#FFD700) sygnet na czarnym (#000000) tle – stosowana w trybie dostępności dla osób słabowidzących</w:t>
-      </w:r>
-      <w:r>
-        <w:rPr>
-          <w:vertAlign w:val="superscript"/>
-        </w:rPr>
-        <w:t>10</w:t>
-      </w:r>
-      <w:r>
+        <w:t>Hierarchia: Nazwa instytucji jest pogrubiona, co buduje jasną hierarchię wizualną w nagłówku strony.</w:t>
+      </w:r>
+    </w:p>
+    <w:p>
+      <w:pPr>
+        <w:rPr>
+          <w:b/>
+          <w:bCs/>
+        </w:rPr>
+      </w:pPr>
+      <w:r>
+        <w:rPr>
+          <w:b/>
+          <w:bCs/>
+        </w:rPr>
+        <w:t>4.3. Kolorystyka (Specyfikacja)</w:t>
+      </w:r>
+    </w:p>
+    <w:p>
+      <w:r>
+        <w:t>Kolory zostały dobrane zgodnie z zasadami psychologii koloru (budowanie zaufania) oraz wymogami dostępności (wysoki kontrast).</w:t>
+      </w:r>
+    </w:p>
+    <w:p>
+      <w:pPr>
+        <w:rPr>
+          <w:b/>
+          <w:bCs/>
+        </w:rPr>
+      </w:pPr>
+      <w:r>
+        <w:rPr>
+          <w:b/>
+          <w:bCs/>
+        </w:rPr>
+        <w:t>4.4. Wersja Wysoki Kontrast</w:t>
+      </w:r>
+    </w:p>
+    <w:p>
+      <w:pPr>
+        <w:rPr>
+          <w:b/>
+          <w:bCs/>
+        </w:rPr>
+      </w:pPr>
+      <w:r>
+        <w:t>Zgodnie ze standardami WCAG 2.1, w trybie dostępności (uruchamianym przyciskiem „Kontrast” w górnym panelu ułatwień) logo zmienia swoją formę na achromatyczną lub jaskrawożółtą (#FFD700) na czarnym tle. Zapewnia to maksymalną widoczność elementów graficznych dla osób z silnymi wadami wzroku</w:t>
+      </w:r>
+      <w:r>
+        <w:rPr>
+          <w:b/>
+          <w:bCs/>
+        </w:rPr>
         <w:t>.</w:t>
       </w:r>
     </w:p>
     <w:p>
-      <w:r>
-        <w:t>E. Minimalny rozmiar:</w:t>
-      </w:r>
-    </w:p>
-    <w:p>
-      <w:r>
-        <w:t>Minimalna szerokość znaku, gwarantująca jego czytelność w druku, wynosi 20 mm, a w mediach cyfrowych 60 pikseli.</w:t>
+      <w:pPr>
+        <w:rPr>
+          <w:b/>
+          <w:bCs/>
+        </w:rPr>
+      </w:pPr>
+      <w:r>
+        <w:rPr>
+          <w:b/>
+          <w:bCs/>
+        </w:rPr>
+        <w:t>4.5. Parametry techniczne</w:t>
+      </w:r>
+    </w:p>
+    <w:p>
+      <w:pPr>
+        <w:numPr>
+          <w:ilvl w:val="0"/>
+          <w:numId w:val="8"/>
+        </w:numPr>
+      </w:pPr>
+      <w:r>
+        <w:t>Pole ochronne: Wokół znaku wyznaczono strefę wolną od innych elementów, równą wysokości litery „B” z logotypu, co zapobiega zaburzeniu percepcji znaku.</w:t>
+      </w:r>
+    </w:p>
+    <w:p>
+      <w:pPr>
+        <w:numPr>
+          <w:ilvl w:val="0"/>
+          <w:numId w:val="8"/>
+        </w:numPr>
+      </w:pPr>
+      <w:r>
+        <w:t>Minimalny rozmiar: W mediach cyfrowych logo nie powinno być mniejsze niż 60 pikseli szerokości, aby zachować czytelność sygnetu na urządzeniach mobilnych.</w:t>
       </w:r>
     </w:p>
     <w:p/>
@@ -1437,6 +1232,304 @@
     </w:lvl>
   </w:abstractNum>
   <w:abstractNum w:abstractNumId="2" w15:restartNumberingAfterBreak="0">
+    <w:nsid w:val="2D7816DE"/>
+    <w:multiLevelType w:val="multilevel"/>
+    <w:tmpl w:val="FCAE5F6C"/>
+    <w:lvl w:ilvl="0">
+      <w:start w:val="1"/>
+      <w:numFmt w:val="bullet"/>
+      <w:lvlText w:val=""/>
+      <w:lvlJc w:val="left"/>
+      <w:pPr>
+        <w:tabs>
+          <w:tab w:val="num" w:pos="720"/>
+        </w:tabs>
+        <w:ind w:left="720" w:hanging="360"/>
+      </w:pPr>
+      <w:rPr>
+        <w:rFonts w:ascii="Symbol" w:hAnsi="Symbol" w:hint="default"/>
+        <w:sz w:val="20"/>
+      </w:rPr>
+    </w:lvl>
+    <w:lvl w:ilvl="1" w:tentative="1">
+      <w:start w:val="1"/>
+      <w:numFmt w:val="bullet"/>
+      <w:lvlText w:val="o"/>
+      <w:lvlJc w:val="left"/>
+      <w:pPr>
+        <w:tabs>
+          <w:tab w:val="num" w:pos="1440"/>
+        </w:tabs>
+        <w:ind w:left="1440" w:hanging="360"/>
+      </w:pPr>
+      <w:rPr>
+        <w:rFonts w:ascii="Courier New" w:hAnsi="Courier New" w:hint="default"/>
+        <w:sz w:val="20"/>
+      </w:rPr>
+    </w:lvl>
+    <w:lvl w:ilvl="2" w:tentative="1">
+      <w:start w:val="1"/>
+      <w:numFmt w:val="bullet"/>
+      <w:lvlText w:val=""/>
+      <w:lvlJc w:val="left"/>
+      <w:pPr>
+        <w:tabs>
+          <w:tab w:val="num" w:pos="2160"/>
+        </w:tabs>
+        <w:ind w:left="2160" w:hanging="360"/>
+      </w:pPr>
+      <w:rPr>
+        <w:rFonts w:ascii="Wingdings" w:hAnsi="Wingdings" w:hint="default"/>
+        <w:sz w:val="20"/>
+      </w:rPr>
+    </w:lvl>
+    <w:lvl w:ilvl="3" w:tentative="1">
+      <w:start w:val="1"/>
+      <w:numFmt w:val="bullet"/>
+      <w:lvlText w:val=""/>
+      <w:lvlJc w:val="left"/>
+      <w:pPr>
+        <w:tabs>
+          <w:tab w:val="num" w:pos="2880"/>
+        </w:tabs>
+        <w:ind w:left="2880" w:hanging="360"/>
+      </w:pPr>
+      <w:rPr>
+        <w:rFonts w:ascii="Wingdings" w:hAnsi="Wingdings" w:hint="default"/>
+        <w:sz w:val="20"/>
+      </w:rPr>
+    </w:lvl>
+    <w:lvl w:ilvl="4" w:tentative="1">
+      <w:start w:val="1"/>
+      <w:numFmt w:val="bullet"/>
+      <w:lvlText w:val=""/>
+      <w:lvlJc w:val="left"/>
+      <w:pPr>
+        <w:tabs>
+          <w:tab w:val="num" w:pos="3600"/>
+        </w:tabs>
+        <w:ind w:left="3600" w:hanging="360"/>
+      </w:pPr>
+      <w:rPr>
+        <w:rFonts w:ascii="Wingdings" w:hAnsi="Wingdings" w:hint="default"/>
+        <w:sz w:val="20"/>
+      </w:rPr>
+    </w:lvl>
+    <w:lvl w:ilvl="5" w:tentative="1">
+      <w:start w:val="1"/>
+      <w:numFmt w:val="bullet"/>
+      <w:lvlText w:val=""/>
+      <w:lvlJc w:val="left"/>
+      <w:pPr>
+        <w:tabs>
+          <w:tab w:val="num" w:pos="4320"/>
+        </w:tabs>
+        <w:ind w:left="4320" w:hanging="360"/>
+      </w:pPr>
+      <w:rPr>
+        <w:rFonts w:ascii="Wingdings" w:hAnsi="Wingdings" w:hint="default"/>
+        <w:sz w:val="20"/>
+      </w:rPr>
+    </w:lvl>
+    <w:lvl w:ilvl="6" w:tentative="1">
+      <w:start w:val="1"/>
+      <w:numFmt w:val="bullet"/>
+      <w:lvlText w:val=""/>
+      <w:lvlJc w:val="left"/>
+      <w:pPr>
+        <w:tabs>
+          <w:tab w:val="num" w:pos="5040"/>
+        </w:tabs>
+        <w:ind w:left="5040" w:hanging="360"/>
+      </w:pPr>
+      <w:rPr>
+        <w:rFonts w:ascii="Wingdings" w:hAnsi="Wingdings" w:hint="default"/>
+        <w:sz w:val="20"/>
+      </w:rPr>
+    </w:lvl>
+    <w:lvl w:ilvl="7" w:tentative="1">
+      <w:start w:val="1"/>
+      <w:numFmt w:val="bullet"/>
+      <w:lvlText w:val=""/>
+      <w:lvlJc w:val="left"/>
+      <w:pPr>
+        <w:tabs>
+          <w:tab w:val="num" w:pos="5760"/>
+        </w:tabs>
+        <w:ind w:left="5760" w:hanging="360"/>
+      </w:pPr>
+      <w:rPr>
+        <w:rFonts w:ascii="Wingdings" w:hAnsi="Wingdings" w:hint="default"/>
+        <w:sz w:val="20"/>
+      </w:rPr>
+    </w:lvl>
+    <w:lvl w:ilvl="8" w:tentative="1">
+      <w:start w:val="1"/>
+      <w:numFmt w:val="bullet"/>
+      <w:lvlText w:val=""/>
+      <w:lvlJc w:val="left"/>
+      <w:pPr>
+        <w:tabs>
+          <w:tab w:val="num" w:pos="6480"/>
+        </w:tabs>
+        <w:ind w:left="6480" w:hanging="360"/>
+      </w:pPr>
+      <w:rPr>
+        <w:rFonts w:ascii="Wingdings" w:hAnsi="Wingdings" w:hint="default"/>
+        <w:sz w:val="20"/>
+      </w:rPr>
+    </w:lvl>
+  </w:abstractNum>
+  <w:abstractNum w:abstractNumId="3" w15:restartNumberingAfterBreak="0">
+    <w:nsid w:val="4B0C45BC"/>
+    <w:multiLevelType w:val="multilevel"/>
+    <w:tmpl w:val="E2BAB474"/>
+    <w:lvl w:ilvl="0">
+      <w:start w:val="1"/>
+      <w:numFmt w:val="bullet"/>
+      <w:lvlText w:val=""/>
+      <w:lvlJc w:val="left"/>
+      <w:pPr>
+        <w:tabs>
+          <w:tab w:val="num" w:pos="720"/>
+        </w:tabs>
+        <w:ind w:left="720" w:hanging="360"/>
+      </w:pPr>
+      <w:rPr>
+        <w:rFonts w:ascii="Symbol" w:hAnsi="Symbol" w:hint="default"/>
+        <w:sz w:val="20"/>
+      </w:rPr>
+    </w:lvl>
+    <w:lvl w:ilvl="1" w:tentative="1">
+      <w:start w:val="1"/>
+      <w:numFmt w:val="bullet"/>
+      <w:lvlText w:val="o"/>
+      <w:lvlJc w:val="left"/>
+      <w:pPr>
+        <w:tabs>
+          <w:tab w:val="num" w:pos="1440"/>
+        </w:tabs>
+        <w:ind w:left="1440" w:hanging="360"/>
+      </w:pPr>
+      <w:rPr>
+        <w:rFonts w:ascii="Courier New" w:hAnsi="Courier New" w:hint="default"/>
+        <w:sz w:val="20"/>
+      </w:rPr>
+    </w:lvl>
+    <w:lvl w:ilvl="2" w:tentative="1">
+      <w:start w:val="1"/>
+      <w:numFmt w:val="bullet"/>
+      <w:lvlText w:val=""/>
+      <w:lvlJc w:val="left"/>
+      <w:pPr>
+        <w:tabs>
+          <w:tab w:val="num" w:pos="2160"/>
+        </w:tabs>
+        <w:ind w:left="2160" w:hanging="360"/>
+      </w:pPr>
+      <w:rPr>
+        <w:rFonts w:ascii="Wingdings" w:hAnsi="Wingdings" w:hint="default"/>
+        <w:sz w:val="20"/>
+      </w:rPr>
+    </w:lvl>
+    <w:lvl w:ilvl="3" w:tentative="1">
+      <w:start w:val="1"/>
+      <w:numFmt w:val="bullet"/>
+      <w:lvlText w:val=""/>
+      <w:lvlJc w:val="left"/>
+      <w:pPr>
+        <w:tabs>
+          <w:tab w:val="num" w:pos="2880"/>
+        </w:tabs>
+        <w:ind w:left="2880" w:hanging="360"/>
+      </w:pPr>
+      <w:rPr>
+        <w:rFonts w:ascii="Wingdings" w:hAnsi="Wingdings" w:hint="default"/>
+        <w:sz w:val="20"/>
+      </w:rPr>
+    </w:lvl>
+    <w:lvl w:ilvl="4" w:tentative="1">
+      <w:start w:val="1"/>
+      <w:numFmt w:val="bullet"/>
+      <w:lvlText w:val=""/>
+      <w:lvlJc w:val="left"/>
+      <w:pPr>
+        <w:tabs>
+          <w:tab w:val="num" w:pos="3600"/>
+        </w:tabs>
+        <w:ind w:left="3600" w:hanging="360"/>
+      </w:pPr>
+      <w:rPr>
+        <w:rFonts w:ascii="Wingdings" w:hAnsi="Wingdings" w:hint="default"/>
+        <w:sz w:val="20"/>
+      </w:rPr>
+    </w:lvl>
+    <w:lvl w:ilvl="5" w:tentative="1">
+      <w:start w:val="1"/>
+      <w:numFmt w:val="bullet"/>
+      <w:lvlText w:val=""/>
+      <w:lvlJc w:val="left"/>
+      <w:pPr>
+        <w:tabs>
+          <w:tab w:val="num" w:pos="4320"/>
+        </w:tabs>
+        <w:ind w:left="4320" w:hanging="360"/>
+      </w:pPr>
+      <w:rPr>
+        <w:rFonts w:ascii="Wingdings" w:hAnsi="Wingdings" w:hint="default"/>
+        <w:sz w:val="20"/>
+      </w:rPr>
+    </w:lvl>
+    <w:lvl w:ilvl="6" w:tentative="1">
+      <w:start w:val="1"/>
+      <w:numFmt w:val="bullet"/>
+      <w:lvlText w:val=""/>
+      <w:lvlJc w:val="left"/>
+      <w:pPr>
+        <w:tabs>
+          <w:tab w:val="num" w:pos="5040"/>
+        </w:tabs>
+        <w:ind w:left="5040" w:hanging="360"/>
+      </w:pPr>
+      <w:rPr>
+        <w:rFonts w:ascii="Wingdings" w:hAnsi="Wingdings" w:hint="default"/>
+        <w:sz w:val="20"/>
+      </w:rPr>
+    </w:lvl>
+    <w:lvl w:ilvl="7" w:tentative="1">
+      <w:start w:val="1"/>
+      <w:numFmt w:val="bullet"/>
+      <w:lvlText w:val=""/>
+      <w:lvlJc w:val="left"/>
+      <w:pPr>
+        <w:tabs>
+          <w:tab w:val="num" w:pos="5760"/>
+        </w:tabs>
+        <w:ind w:left="5760" w:hanging="360"/>
+      </w:pPr>
+      <w:rPr>
+        <w:rFonts w:ascii="Wingdings" w:hAnsi="Wingdings" w:hint="default"/>
+        <w:sz w:val="20"/>
+      </w:rPr>
+    </w:lvl>
+    <w:lvl w:ilvl="8" w:tentative="1">
+      <w:start w:val="1"/>
+      <w:numFmt w:val="bullet"/>
+      <w:lvlText w:val=""/>
+      <w:lvlJc w:val="left"/>
+      <w:pPr>
+        <w:tabs>
+          <w:tab w:val="num" w:pos="6480"/>
+        </w:tabs>
+        <w:ind w:left="6480" w:hanging="360"/>
+      </w:pPr>
+      <w:rPr>
+        <w:rFonts w:ascii="Wingdings" w:hAnsi="Wingdings" w:hint="default"/>
+        <w:sz w:val="20"/>
+      </w:rPr>
+    </w:lvl>
+  </w:abstractNum>
+  <w:abstractNum w:abstractNumId="4" w15:restartNumberingAfterBreak="0">
     <w:nsid w:val="4B804555"/>
     <w:multiLevelType w:val="multilevel"/>
     <w:tmpl w:val="3918C172"/>
@@ -1585,7 +1678,7 @@
       </w:rPr>
     </w:lvl>
   </w:abstractNum>
-  <w:abstractNum w:abstractNumId="3" w15:restartNumberingAfterBreak="0">
+  <w:abstractNum w:abstractNumId="5" w15:restartNumberingAfterBreak="0">
     <w:nsid w:val="4DCE14C4"/>
     <w:multiLevelType w:val="multilevel"/>
     <w:tmpl w:val="9808D5A6"/>
@@ -1734,10 +1827,159 @@
       </w:rPr>
     </w:lvl>
   </w:abstractNum>
-  <w:abstractNum w:abstractNumId="4" w15:restartNumberingAfterBreak="0">
+  <w:abstractNum w:abstractNumId="6" w15:restartNumberingAfterBreak="0">
     <w:nsid w:val="6B950C14"/>
     <w:multiLevelType w:val="multilevel"/>
     <w:tmpl w:val="0B68FE90"/>
+    <w:lvl w:ilvl="0">
+      <w:start w:val="1"/>
+      <w:numFmt w:val="bullet"/>
+      <w:lvlText w:val=""/>
+      <w:lvlJc w:val="left"/>
+      <w:pPr>
+        <w:tabs>
+          <w:tab w:val="num" w:pos="720"/>
+        </w:tabs>
+        <w:ind w:left="720" w:hanging="360"/>
+      </w:pPr>
+      <w:rPr>
+        <w:rFonts w:ascii="Symbol" w:hAnsi="Symbol" w:hint="default"/>
+        <w:sz w:val="20"/>
+      </w:rPr>
+    </w:lvl>
+    <w:lvl w:ilvl="1" w:tentative="1">
+      <w:start w:val="1"/>
+      <w:numFmt w:val="bullet"/>
+      <w:lvlText w:val="o"/>
+      <w:lvlJc w:val="left"/>
+      <w:pPr>
+        <w:tabs>
+          <w:tab w:val="num" w:pos="1440"/>
+        </w:tabs>
+        <w:ind w:left="1440" w:hanging="360"/>
+      </w:pPr>
+      <w:rPr>
+        <w:rFonts w:ascii="Courier New" w:hAnsi="Courier New" w:hint="default"/>
+        <w:sz w:val="20"/>
+      </w:rPr>
+    </w:lvl>
+    <w:lvl w:ilvl="2" w:tentative="1">
+      <w:start w:val="1"/>
+      <w:numFmt w:val="bullet"/>
+      <w:lvlText w:val=""/>
+      <w:lvlJc w:val="left"/>
+      <w:pPr>
+        <w:tabs>
+          <w:tab w:val="num" w:pos="2160"/>
+        </w:tabs>
+        <w:ind w:left="2160" w:hanging="360"/>
+      </w:pPr>
+      <w:rPr>
+        <w:rFonts w:ascii="Wingdings" w:hAnsi="Wingdings" w:hint="default"/>
+        <w:sz w:val="20"/>
+      </w:rPr>
+    </w:lvl>
+    <w:lvl w:ilvl="3" w:tentative="1">
+      <w:start w:val="1"/>
+      <w:numFmt w:val="bullet"/>
+      <w:lvlText w:val=""/>
+      <w:lvlJc w:val="left"/>
+      <w:pPr>
+        <w:tabs>
+          <w:tab w:val="num" w:pos="2880"/>
+        </w:tabs>
+        <w:ind w:left="2880" w:hanging="360"/>
+      </w:pPr>
+      <w:rPr>
+        <w:rFonts w:ascii="Wingdings" w:hAnsi="Wingdings" w:hint="default"/>
+        <w:sz w:val="20"/>
+      </w:rPr>
+    </w:lvl>
+    <w:lvl w:ilvl="4" w:tentative="1">
+      <w:start w:val="1"/>
+      <w:numFmt w:val="bullet"/>
+      <w:lvlText w:val=""/>
+      <w:lvlJc w:val="left"/>
+      <w:pPr>
+        <w:tabs>
+          <w:tab w:val="num" w:pos="3600"/>
+        </w:tabs>
+        <w:ind w:left="3600" w:hanging="360"/>
+      </w:pPr>
+      <w:rPr>
+        <w:rFonts w:ascii="Wingdings" w:hAnsi="Wingdings" w:hint="default"/>
+        <w:sz w:val="20"/>
+      </w:rPr>
+    </w:lvl>
+    <w:lvl w:ilvl="5" w:tentative="1">
+      <w:start w:val="1"/>
+      <w:numFmt w:val="bullet"/>
+      <w:lvlText w:val=""/>
+      <w:lvlJc w:val="left"/>
+      <w:pPr>
+        <w:tabs>
+          <w:tab w:val="num" w:pos="4320"/>
+        </w:tabs>
+        <w:ind w:left="4320" w:hanging="360"/>
+      </w:pPr>
+      <w:rPr>
+        <w:rFonts w:ascii="Wingdings" w:hAnsi="Wingdings" w:hint="default"/>
+        <w:sz w:val="20"/>
+      </w:rPr>
+    </w:lvl>
+    <w:lvl w:ilvl="6" w:tentative="1">
+      <w:start w:val="1"/>
+      <w:numFmt w:val="bullet"/>
+      <w:lvlText w:val=""/>
+      <w:lvlJc w:val="left"/>
+      <w:pPr>
+        <w:tabs>
+          <w:tab w:val="num" w:pos="5040"/>
+        </w:tabs>
+        <w:ind w:left="5040" w:hanging="360"/>
+      </w:pPr>
+      <w:rPr>
+        <w:rFonts w:ascii="Wingdings" w:hAnsi="Wingdings" w:hint="default"/>
+        <w:sz w:val="20"/>
+      </w:rPr>
+    </w:lvl>
+    <w:lvl w:ilvl="7" w:tentative="1">
+      <w:start w:val="1"/>
+      <w:numFmt w:val="bullet"/>
+      <w:lvlText w:val=""/>
+      <w:lvlJc w:val="left"/>
+      <w:pPr>
+        <w:tabs>
+          <w:tab w:val="num" w:pos="5760"/>
+        </w:tabs>
+        <w:ind w:left="5760" w:hanging="360"/>
+      </w:pPr>
+      <w:rPr>
+        <w:rFonts w:ascii="Wingdings" w:hAnsi="Wingdings" w:hint="default"/>
+        <w:sz w:val="20"/>
+      </w:rPr>
+    </w:lvl>
+    <w:lvl w:ilvl="8" w:tentative="1">
+      <w:start w:val="1"/>
+      <w:numFmt w:val="bullet"/>
+      <w:lvlText w:val=""/>
+      <w:lvlJc w:val="left"/>
+      <w:pPr>
+        <w:tabs>
+          <w:tab w:val="num" w:pos="6480"/>
+        </w:tabs>
+        <w:ind w:left="6480" w:hanging="360"/>
+      </w:pPr>
+      <w:rPr>
+        <w:rFonts w:ascii="Wingdings" w:hAnsi="Wingdings" w:hint="default"/>
+        <w:sz w:val="20"/>
+      </w:rPr>
+    </w:lvl>
+  </w:abstractNum>
+  <w:abstractNum w:abstractNumId="7" w15:restartNumberingAfterBreak="0">
+    <w:nsid w:val="77647CF3"/>
+    <w:multiLevelType w:val="multilevel"/>
+    <w:tmpl w:val="B76E6626"/>
     <w:lvl w:ilvl="0">
       <w:start w:val="1"/>
       <w:numFmt w:val="bullet"/>
@@ -1887,15 +2129,24 @@
     <w:abstractNumId w:val="1"/>
   </w:num>
   <w:num w:numId="2" w16cid:durableId="1266882671">
-    <w:abstractNumId w:val="4"/>
+    <w:abstractNumId w:val="6"/>
   </w:num>
   <w:num w:numId="3" w16cid:durableId="1581676693">
     <w:abstractNumId w:val="0"/>
   </w:num>
   <w:num w:numId="4" w16cid:durableId="1873835468">
+    <w:abstractNumId w:val="4"/>
+  </w:num>
+  <w:num w:numId="5" w16cid:durableId="2045515349">
+    <w:abstractNumId w:val="5"/>
+  </w:num>
+  <w:num w:numId="6" w16cid:durableId="180630110">
     <w:abstractNumId w:val="2"/>
   </w:num>
-  <w:num w:numId="5" w16cid:durableId="2045515349">
+  <w:num w:numId="7" w16cid:durableId="365909659">
+    <w:abstractNumId w:val="7"/>
+  </w:num>
+  <w:num w:numId="8" w16cid:durableId="597101634">
     <w:abstractNumId w:val="3"/>
   </w:num>
 </w:numbering>
